--- a/Reven - Dokumentalas.docx
+++ b/Reven - Dokumentalas.docx
@@ -42,7 +42,6 @@
           <w:numId w:val="1"/>
         </w:numPr>
       </w:pPr>
-      <w:bookmarkStart w:id="0" w:name="_GoBack"/>
       <w:r>
         <w:t xml:space="preserve">Drive létrehozva, csapattagok </w:t>
       </w:r>
@@ -126,7 +125,6 @@
         <w:t>Zsombor</w:t>
       </w:r>
     </w:p>
-    <w:bookmarkEnd w:id="0"/>
     <w:p>
       <w:pPr>
         <w:rPr>
@@ -153,6 +151,11 @@
       <w:r>
         <w:t xml:space="preserve"> kiírtunk minden tudnivalót.</w:t>
       </w:r>
+      <w:r>
+        <w:t xml:space="preserve">   </w:t>
+      </w:r>
+      <w:bookmarkStart w:id="0" w:name="_GoBack"/>
+      <w:bookmarkEnd w:id="0"/>
     </w:p>
     <w:sectPr>
       <w:headerReference w:type="default" r:id="rId7"/>
